--- a/documentation/material_4.docx
+++ b/documentation/material_4.docx
@@ -1447,7 +1447,7 @@
           <w:szCs w:val="16"/>
           <w:lang w:eastAsia="en-US"/>
         </w:rPr>
-        <w:t>: the model applies max-pooling on the outer-product of two sequences</w:t>
+        <w:t>: the model appl</w:t>
       </w:r>
       <w:r>
         <w:rPr>
@@ -1456,10 +1456,8 @@
           <w:szCs w:val="16"/>
           <w:lang w:eastAsia="en-US"/>
         </w:rPr>
-        <w:t xml:space="preserve"> after the convolution module</w:t>
-      </w:r>
-      <w:bookmarkStart w:id="0" w:name="_GoBack"/>
-      <w:bookmarkEnd w:id="0"/>
+        <w:t>y</w:t>
+      </w:r>
       <w:r>
         <w:rPr>
           <w:rFonts w:ascii="Times New Roman" w:eastAsia="宋体" w:hAnsi="Times New Roman" w:cs="Times New Roman"/>
@@ -1467,16 +1465,46 @@
           <w:szCs w:val="16"/>
           <w:lang w:eastAsia="en-US"/>
         </w:rPr>
+        <w:t>i</w:t>
+      </w:r>
+      <w:r>
+        <w:rPr>
+          <w:rFonts w:ascii="Times New Roman" w:eastAsia="宋体" w:hAnsi="Times New Roman" w:cs="Times New Roman"/>
+          <w:sz w:val="16"/>
+          <w:szCs w:val="16"/>
+          <w:lang w:eastAsia="en-US"/>
+        </w:rPr>
+        <w:t>ng</w:t>
+      </w:r>
+      <w:r>
+        <w:rPr>
+          <w:rFonts w:ascii="Times New Roman" w:eastAsia="宋体" w:hAnsi="Times New Roman" w:cs="Times New Roman"/>
+          <w:sz w:val="16"/>
+          <w:szCs w:val="16"/>
+          <w:lang w:eastAsia="en-US"/>
+        </w:rPr>
+        <w:t xml:space="preserve"> max-pooling on the outer-product of two sequences</w:t>
+      </w:r>
+      <w:r>
+        <w:rPr>
+          <w:rFonts w:ascii="Times New Roman" w:eastAsia="宋体" w:hAnsi="Times New Roman" w:cs="Times New Roman"/>
+          <w:sz w:val="16"/>
+          <w:szCs w:val="16"/>
+          <w:lang w:eastAsia="en-US"/>
+        </w:rPr>
+        <w:t xml:space="preserve"> after the convolution module</w:t>
+      </w:r>
+      <w:r>
+        <w:rPr>
+          <w:rFonts w:ascii="Times New Roman" w:eastAsia="宋体" w:hAnsi="Times New Roman" w:cs="Times New Roman"/>
+          <w:sz w:val="16"/>
+          <w:szCs w:val="16"/>
+          <w:lang w:eastAsia="en-US"/>
+        </w:rPr>
         <w:t>.</w:t>
       </w:r>
     </w:p>
-    <w:p>
-      <w:pPr>
-        <w:rPr>
-          <w:rFonts w:hint="eastAsia"/>
-        </w:rPr>
-      </w:pPr>
-    </w:p>
+    <w:p/>
     <w:p>
       <w:pPr>
         <w:widowControl/>
@@ -3833,6 +3861,53 @@
         </w:tc>
       </w:tr>
     </w:tbl>
+    <w:p>
+      <w:pPr>
+        <w:ind w:firstLine="420"/>
+        <w:rPr>
+          <w:rFonts w:ascii="Times New Roman" w:hAnsi="Times New Roman" w:cs="Times New Roman"/>
+          <w:sz w:val="20"/>
+        </w:rPr>
+      </w:pPr>
+      <w:r>
+        <w:rPr>
+          <w:rFonts w:ascii="Times New Roman" w:eastAsia="宋体" w:hAnsi="Times New Roman" w:cs="Times New Roman"/>
+          <w:sz w:val="16"/>
+          <w:szCs w:val="16"/>
+          <w:lang w:eastAsia="en-US"/>
+        </w:rPr>
+        <w:t>MOP</w:t>
+      </w:r>
+      <w:r>
+        <w:rPr>
+          <w:rFonts w:ascii="Times New Roman" w:eastAsia="宋体" w:hAnsi="Times New Roman" w:cs="Times New Roman"/>
+          <w:sz w:val="16"/>
+          <w:szCs w:val="16"/>
+          <w:lang w:eastAsia="en-US"/>
+        </w:rPr>
+        <w:t>: the model appl</w:t>
+      </w:r>
+      <w:r>
+        <w:rPr>
+          <w:rFonts w:ascii="Times New Roman" w:eastAsia="宋体" w:hAnsi="Times New Roman" w:cs="Times New Roman"/>
+          <w:sz w:val="16"/>
+          <w:szCs w:val="16"/>
+          <w:lang w:eastAsia="en-US"/>
+        </w:rPr>
+        <w:t>y</w:t>
+      </w:r>
+      <w:bookmarkStart w:id="0" w:name="_GoBack"/>
+      <w:bookmarkEnd w:id="0"/>
+      <w:r>
+        <w:rPr>
+          <w:rFonts w:ascii="Times New Roman" w:eastAsia="宋体" w:hAnsi="Times New Roman" w:cs="Times New Roman"/>
+          <w:sz w:val="16"/>
+          <w:szCs w:val="16"/>
+          <w:lang w:eastAsia="en-US"/>
+        </w:rPr>
+        <w:t>ing max-pooling on the outer-product of two sequences after the convolution module.</w:t>
+      </w:r>
+    </w:p>
     <w:p>
       <w:pPr>
         <w:widowControl/>
